--- a/每周任务/PRD2018-G10-第二次访谈问题.docx
+++ b/每周任务/PRD2018-G10-第二次访谈问题.docx
@@ -506,9 +506,6 @@
       <w:pPr>
         <w:pStyle w:val="a7"/>
         <w:ind w:left="360" w:firstLineChars="0" w:firstLine="0"/>
-        <w:rPr>
-          <w:rFonts w:hint="eastAsia"/>
-        </w:rPr>
       </w:pPr>
       <w:r>
         <w:t>X</w:t>
@@ -518,6 +515,12 @@
           <w:rFonts w:hint="eastAsia"/>
         </w:rPr>
         <w:t>xxxxxx</w:t>
+      </w:r>
+      <w:r>
+        <w:rPr>
+          <w:rFonts w:hint="eastAsia"/>
+        </w:rPr>
+        <w:t>xxx</w:t>
       </w:r>
       <w:bookmarkStart w:id="0" w:name="_GoBack"/>
       <w:bookmarkEnd w:id="0"/>

--- a/每周任务/PRD2018-G10-第二次访谈问题.docx
+++ b/每周任务/PRD2018-G10-第二次访谈问题.docx
@@ -507,21 +507,6 @@
         <w:pStyle w:val="a7"/>
         <w:ind w:left="360" w:firstLineChars="0" w:firstLine="0"/>
       </w:pPr>
-      <w:r>
-        <w:t>X</w:t>
-      </w:r>
-      <w:r>
-        <w:rPr>
-          <w:rFonts w:hint="eastAsia"/>
-        </w:rPr>
-        <w:t>xxxxxx</w:t>
-      </w:r>
-      <w:r>
-        <w:rPr>
-          <w:rFonts w:hint="eastAsia"/>
-        </w:rPr>
-        <w:t>xxx</w:t>
-      </w:r>
       <w:bookmarkStart w:id="0" w:name="_GoBack"/>
       <w:bookmarkEnd w:id="0"/>
     </w:p>
